--- a/Documents/Test/Kravllista.docx
+++ b/Documents/Test/Kravllista.docx
@@ -75,6 +75,10 @@
         <w:gridCol w:w="5940"/>
         <w:gridCol w:w="1485"/>
         <w:gridCol w:w="1050"/>
+        <w:gridCol w:w="0"/>
+        <w:gridCol w:w="0"/>
+        <w:gridCol w:w="0"/>
+        <w:gridCol w:w="0"/>
       </w:tblGrid>
       <w:tr>
         <w:tc>
@@ -1813,8 +1817,24 @@
             </w:pPr>
             <w:r>
               <w:rPr>
-                <w:rtl w:val="0"/>
-              </w:rPr>
+                <w:b w:val="1"/>
+                <w:rtl w:val="0"/>
+              </w:rPr>
+              <w:t xml:space="preserve">Intäktsbudgetering</w:t>
+            </w:r>
+          </w:p>
+          <w:p>
+            <w:pPr>
+              <w:spacing w:lineRule="auto" w:after="0" w:line="240" w:before="0"/>
+              <w:ind w:left="0" w:firstLine="0" w:right="0"/>
+              <w:contextualSpacing w:val="0"/>
+              <w:jc w:val="left"/>
+            </w:pPr>
+            <w:r>
+              <w:rPr>
+                <w:rtl w:val="0"/>
+              </w:rPr>
+              <w:t xml:space="preserve">Genomföra - Personal på Försäljnings- och marknadsavdelningen</w:t>
             </w:r>
           </w:p>
         </w:tc>
@@ -1913,8 +1933,24 @@
             </w:pPr>
             <w:r>
               <w:rPr>
-                <w:rtl w:val="0"/>
-              </w:rPr>
+                <w:b w:val="1"/>
+                <w:rtl w:val="0"/>
+              </w:rPr>
+              <w:t xml:space="preserve">Intäktsbudgetering</w:t>
+            </w:r>
+          </w:p>
+          <w:p>
+            <w:pPr>
+              <w:spacing w:lineRule="auto" w:after="0" w:line="240" w:before="0"/>
+              <w:ind w:left="0" w:firstLine="0" w:right="0"/>
+              <w:contextualSpacing w:val="0"/>
+              <w:jc w:val="left"/>
+            </w:pPr>
+            <w:r>
+              <w:rPr>
+                <w:rtl w:val="0"/>
+              </w:rPr>
+              <w:t xml:space="preserve">Låsa - Försäljnings/Marknadschef</w:t>
             </w:r>
           </w:p>
         </w:tc>
@@ -2013,8 +2049,24 @@
             </w:pPr>
             <w:r>
               <w:rPr>
-                <w:rtl w:val="0"/>
-              </w:rPr>
+                <w:b w:val="1"/>
+                <w:rtl w:val="0"/>
+              </w:rPr>
+              <w:t xml:space="preserve">Intäktsbudgetering</w:t>
+            </w:r>
+          </w:p>
+          <w:p>
+            <w:pPr>
+              <w:spacing w:lineRule="auto" w:after="0" w:line="240" w:before="0"/>
+              <w:ind w:left="0" w:firstLine="0" w:right="0"/>
+              <w:contextualSpacing w:val="0"/>
+              <w:jc w:val="left"/>
+            </w:pPr>
+            <w:r>
+              <w:rPr>
+                <w:rtl w:val="0"/>
+              </w:rPr>
+              <w:t xml:space="preserve">Bildskärmsrapporter (3 olika vyer) - Personal</w:t>
             </w:r>
           </w:p>
         </w:tc>
@@ -2113,8 +2165,24 @@
             </w:pPr>
             <w:r>
               <w:rPr>
-                <w:rtl w:val="0"/>
-              </w:rPr>
+                <w:b w:val="1"/>
+                <w:rtl w:val="0"/>
+              </w:rPr>
+              <w:t xml:space="preserve">Intäktsbudgetering</w:t>
+            </w:r>
+          </w:p>
+          <w:p>
+            <w:pPr>
+              <w:spacing w:lineRule="auto" w:after="0" w:line="240" w:before="0"/>
+              <w:ind w:left="0" w:firstLine="0" w:right="0"/>
+              <w:contextualSpacing w:val="0"/>
+              <w:jc w:val="left"/>
+            </w:pPr>
+            <w:r>
+              <w:rPr>
+                <w:rtl w:val="0"/>
+              </w:rPr>
+              <w:t xml:space="preserve">Utskrifter - Personal</w:t>
             </w:r>
           </w:p>
         </w:tc>
@@ -2186,29 +2254,51 @@
               <w:rPr>
                 <w:rtl w:val="0"/>
               </w:rPr>
-            </w:r>
-          </w:p>
-        </w:tc>
-        <w:tc>
-          <w:tcPr>
-            <w:tcMar>
-              <w:top w:w="100.0" w:type="dxa"/>
-              <w:left w:w="100.0" w:type="dxa"/>
-              <w:bottom w:w="100.0" w:type="dxa"/>
-              <w:right w:w="100.0" w:type="dxa"/>
-            </w:tcMar>
-          </w:tcPr>
-          <w:p>
-            <w:pPr>
-              <w:spacing w:lineRule="auto" w:after="0" w:line="240" w:before="0"/>
-              <w:ind w:left="0" w:firstLine="0" w:right="0"/>
-              <w:contextualSpacing w:val="0"/>
-              <w:jc w:val="left"/>
-            </w:pPr>
-            <w:r>
-              <w:rPr>
-                <w:rtl w:val="0"/>
-              </w:rPr>
+              <w:t xml:space="preserve">19</w:t>
+            </w:r>
+            <w:r>
+              <w:rPr>
+                <w:rtl w:val="0"/>
+              </w:rPr>
+            </w:r>
+          </w:p>
+        </w:tc>
+        <w:tc>
+          <w:tcPr>
+            <w:tcMar>
+              <w:top w:w="100.0" w:type="dxa"/>
+              <w:left w:w="100.0" w:type="dxa"/>
+              <w:bottom w:w="100.0" w:type="dxa"/>
+              <w:right w:w="100.0" w:type="dxa"/>
+            </w:tcMar>
+          </w:tcPr>
+          <w:p>
+            <w:pPr>
+              <w:spacing w:lineRule="auto" w:after="0" w:line="240" w:before="0"/>
+              <w:ind w:left="0" w:firstLine="0" w:right="0"/>
+              <w:contextualSpacing w:val="0"/>
+              <w:jc w:val="left"/>
+            </w:pPr>
+            <w:r>
+              <w:rPr>
+                <w:b w:val="1"/>
+                <w:rtl w:val="0"/>
+              </w:rPr>
+              <w:t xml:space="preserve">Intäktsbudgetering</w:t>
+            </w:r>
+          </w:p>
+          <w:p>
+            <w:pPr>
+              <w:spacing w:lineRule="auto" w:after="0" w:line="240" w:before="0"/>
+              <w:ind w:left="0" w:firstLine="0" w:right="0"/>
+              <w:contextualSpacing w:val="0"/>
+              <w:jc w:val="left"/>
+            </w:pPr>
+            <w:r>
+              <w:rPr>
+                <w:rtl w:val="0"/>
+              </w:rPr>
+              <w:t xml:space="preserve">Export av rapporter till Excel - Personal</w:t>
             </w:r>
           </w:p>
         </w:tc>
@@ -2280,29 +2370,1066 @@
               <w:rPr>
                 <w:rtl w:val="0"/>
               </w:rPr>
-            </w:r>
-          </w:p>
-        </w:tc>
-        <w:tc>
-          <w:tcPr>
-            <w:tcMar>
-              <w:top w:w="100.0" w:type="dxa"/>
-              <w:left w:w="100.0" w:type="dxa"/>
-              <w:bottom w:w="100.0" w:type="dxa"/>
-              <w:right w:w="100.0" w:type="dxa"/>
-            </w:tcMar>
-          </w:tcPr>
-          <w:p>
-            <w:pPr>
-              <w:spacing w:lineRule="auto" w:after="0" w:line="240" w:before="0"/>
-              <w:ind w:left="0" w:firstLine="0" w:right="0"/>
-              <w:contextualSpacing w:val="0"/>
-              <w:jc w:val="left"/>
-            </w:pPr>
-            <w:r>
-              <w:rPr>
-                <w:rtl w:val="0"/>
-              </w:rPr>
+              <w:t xml:space="preserve">20</w:t>
+            </w:r>
+            <w:r>
+              <w:rPr>
+                <w:rtl w:val="0"/>
+              </w:rPr>
+            </w:r>
+          </w:p>
+        </w:tc>
+        <w:tc>
+          <w:tcPr>
+            <w:tcMar>
+              <w:top w:w="100.0" w:type="dxa"/>
+              <w:left w:w="100.0" w:type="dxa"/>
+              <w:bottom w:w="100.0" w:type="dxa"/>
+              <w:right w:w="100.0" w:type="dxa"/>
+            </w:tcMar>
+          </w:tcPr>
+          <w:p>
+            <w:pPr>
+              <w:spacing w:lineRule="auto" w:after="0" w:line="240" w:before="0"/>
+              <w:ind w:left="0" w:firstLine="0" w:right="0"/>
+              <w:contextualSpacing w:val="0"/>
+              <w:jc w:val="left"/>
+            </w:pPr>
+            <w:r>
+              <w:rPr>
+                <w:b w:val="1"/>
+                <w:rtl w:val="0"/>
+              </w:rPr>
+              <w:t xml:space="preserve">Intäktsbudgetering</w:t>
+            </w:r>
+          </w:p>
+          <w:p>
+            <w:pPr>
+              <w:spacing w:lineRule="auto" w:after="0" w:line="240" w:before="0"/>
+              <w:ind w:left="0" w:firstLine="0" w:right="0"/>
+              <w:contextualSpacing w:val="0"/>
+              <w:jc w:val="left"/>
+            </w:pPr>
+            <w:r>
+              <w:rPr>
+                <w:rtl w:val="0"/>
+              </w:rPr>
+              <w:t xml:space="preserve">Export fil BudgetProduktKund.txt till ekonomisystemet - Ekonomichef</w:t>
+            </w:r>
+          </w:p>
+        </w:tc>
+        <w:tc>
+          <w:tcPr>
+            <w:tcMar>
+              <w:top w:w="100.0" w:type="dxa"/>
+              <w:left w:w="100.0" w:type="dxa"/>
+              <w:bottom w:w="100.0" w:type="dxa"/>
+              <w:right w:w="100.0" w:type="dxa"/>
+            </w:tcMar>
+          </w:tcPr>
+          <w:p>
+            <w:pPr>
+              <w:spacing w:lineRule="auto" w:after="0" w:line="240" w:before="0"/>
+              <w:ind w:left="0" w:firstLine="0" w:right="0"/>
+              <w:contextualSpacing w:val="0"/>
+              <w:jc w:val="left"/>
+            </w:pPr>
+            <w:r>
+              <w:rPr>
+                <w:rtl w:val="0"/>
+              </w:rPr>
+            </w:r>
+          </w:p>
+        </w:tc>
+        <w:tc>
+          <w:tcPr>
+            <w:tcMar>
+              <w:top w:w="100.0" w:type="dxa"/>
+              <w:left w:w="100.0" w:type="dxa"/>
+              <w:bottom w:w="100.0" w:type="dxa"/>
+              <w:right w:w="100.0" w:type="dxa"/>
+            </w:tcMar>
+          </w:tcPr>
+          <w:p>
+            <w:pPr>
+              <w:spacing w:lineRule="auto" w:after="0" w:line="240" w:before="0"/>
+              <w:ind w:left="0" w:firstLine="0" w:right="0"/>
+              <w:contextualSpacing w:val="0"/>
+              <w:jc w:val="left"/>
+            </w:pPr>
+            <w:r>
+              <w:rPr>
+                <w:rtl w:val="0"/>
+              </w:rPr>
+            </w:r>
+          </w:p>
+        </w:tc>
+      </w:tr>
+      <w:tr>
+        <w:tc>
+          <w:tcPr>
+            <w:tcMar>
+              <w:top w:w="100.0" w:type="dxa"/>
+              <w:left w:w="100.0" w:type="dxa"/>
+              <w:bottom w:w="100.0" w:type="dxa"/>
+              <w:right w:w="100.0" w:type="dxa"/>
+            </w:tcMar>
+          </w:tcPr>
+          <w:p>
+            <w:pPr>
+              <w:spacing w:lineRule="auto" w:after="0" w:line="240" w:before="0"/>
+              <w:ind w:left="0" w:firstLine="0" w:right="0"/>
+              <w:contextualSpacing w:val="0"/>
+              <w:jc w:val="left"/>
+            </w:pPr>
+            <w:r>
+              <w:rPr>
+                <w:rtl w:val="0"/>
+              </w:rPr>
+              <w:t xml:space="preserve">21</w:t>
+            </w:r>
+            <w:r>
+              <w:rPr>
+                <w:rtl w:val="0"/>
+              </w:rPr>
+            </w:r>
+          </w:p>
+        </w:tc>
+        <w:tc>
+          <w:tcPr>
+            <w:tcMar>
+              <w:top w:w="100.0" w:type="dxa"/>
+              <w:left w:w="100.0" w:type="dxa"/>
+              <w:bottom w:w="100.0" w:type="dxa"/>
+              <w:right w:w="100.0" w:type="dxa"/>
+            </w:tcMar>
+          </w:tcPr>
+          <w:p>
+            <w:pPr>
+              <w:spacing w:lineRule="auto" w:after="0" w:line="240" w:before="0"/>
+              <w:ind w:left="0" w:firstLine="0" w:right="0"/>
+              <w:contextualSpacing w:val="0"/>
+              <w:jc w:val="left"/>
+            </w:pPr>
+            <w:r>
+              <w:rPr>
+                <w:b w:val="1"/>
+                <w:rtl w:val="0"/>
+              </w:rPr>
+              <w:t xml:space="preserve">Aktiviteter</w:t>
+            </w:r>
+          </w:p>
+          <w:p>
+            <w:pPr>
+              <w:spacing w:lineRule="auto" w:after="0" w:line="240" w:before="0"/>
+              <w:ind w:left="0" w:firstLine="0" w:right="0"/>
+              <w:contextualSpacing w:val="0"/>
+              <w:jc w:val="left"/>
+            </w:pPr>
+            <w:r>
+              <w:rPr>
+                <w:rtl w:val="0"/>
+              </w:rPr>
+              <w:t xml:space="preserve">Registrera - Administrativ chef + Försäljningschef</w:t>
+            </w:r>
+          </w:p>
+        </w:tc>
+        <w:tc>
+          <w:tcPr>
+            <w:tcMar>
+              <w:top w:w="100.0" w:type="dxa"/>
+              <w:left w:w="100.0" w:type="dxa"/>
+              <w:bottom w:w="100.0" w:type="dxa"/>
+              <w:right w:w="100.0" w:type="dxa"/>
+            </w:tcMar>
+          </w:tcPr>
+          <w:p>
+            <w:pPr>
+              <w:spacing w:lineRule="auto" w:after="0" w:line="240" w:before="0"/>
+              <w:ind w:left="0" w:firstLine="0" w:right="0"/>
+              <w:contextualSpacing w:val="0"/>
+              <w:jc w:val="left"/>
+            </w:pPr>
+            <w:r>
+              <w:rPr>
+                <w:rtl w:val="0"/>
+              </w:rPr>
+            </w:r>
+          </w:p>
+        </w:tc>
+        <w:tc>
+          <w:tcPr>
+            <w:tcMar>
+              <w:top w:w="100.0" w:type="dxa"/>
+              <w:left w:w="100.0" w:type="dxa"/>
+              <w:bottom w:w="100.0" w:type="dxa"/>
+              <w:right w:w="100.0" w:type="dxa"/>
+            </w:tcMar>
+          </w:tcPr>
+          <w:p>
+            <w:pPr>
+              <w:spacing w:lineRule="auto" w:after="0" w:line="240" w:before="0"/>
+              <w:ind w:left="0" w:firstLine="0" w:right="0"/>
+              <w:contextualSpacing w:val="0"/>
+              <w:jc w:val="left"/>
+            </w:pPr>
+            <w:r>
+              <w:rPr>
+                <w:rtl w:val="0"/>
+              </w:rPr>
+            </w:r>
+          </w:p>
+        </w:tc>
+      </w:tr>
+      <w:tr>
+        <w:tc>
+          <w:tcPr>
+            <w:tcMar>
+              <w:top w:w="100.0" w:type="dxa"/>
+              <w:left w:w="100.0" w:type="dxa"/>
+              <w:bottom w:w="100.0" w:type="dxa"/>
+              <w:right w:w="100.0" w:type="dxa"/>
+            </w:tcMar>
+          </w:tcPr>
+          <w:p>
+            <w:pPr>
+              <w:spacing w:lineRule="auto" w:after="0" w:line="240" w:before="0"/>
+              <w:ind w:left="0" w:firstLine="0" w:right="0"/>
+              <w:contextualSpacing w:val="0"/>
+              <w:jc w:val="left"/>
+            </w:pPr>
+            <w:r>
+              <w:rPr>
+                <w:rtl w:val="0"/>
+              </w:rPr>
+              <w:t xml:space="preserve">22</w:t>
+            </w:r>
+            <w:r>
+              <w:rPr>
+                <w:rtl w:val="0"/>
+              </w:rPr>
+            </w:r>
+          </w:p>
+        </w:tc>
+        <w:tc>
+          <w:tcPr>
+            <w:tcMar>
+              <w:top w:w="100.0" w:type="dxa"/>
+              <w:left w:w="100.0" w:type="dxa"/>
+              <w:bottom w:w="100.0" w:type="dxa"/>
+              <w:right w:w="100.0" w:type="dxa"/>
+            </w:tcMar>
+          </w:tcPr>
+          <w:p>
+            <w:pPr>
+              <w:spacing w:lineRule="auto" w:line="240"/>
+              <w:contextualSpacing w:val="0"/>
+              <w:rPr/>
+            </w:pPr>
+            <w:r>
+              <w:rPr>
+                <w:b w:val="1"/>
+                <w:rtl w:val="0"/>
+              </w:rPr>
+              <w:t xml:space="preserve">Aktiviteter</w:t>
+            </w:r>
+          </w:p>
+          <w:p>
+            <w:pPr>
+              <w:spacing w:lineRule="auto" w:line="240"/>
+              <w:contextualSpacing w:val="0"/>
+              <w:rPr/>
+            </w:pPr>
+            <w:r>
+              <w:rPr>
+                <w:rtl w:val="0"/>
+              </w:rPr>
+              <w:t xml:space="preserve">Relatera aktiviteter till avdelning - Administrativ chef + Försäljningschef</w:t>
+            </w:r>
+            <w:r>
+              <w:rPr>
+                <w:rtl w:val="0"/>
+              </w:rPr>
+            </w:r>
+          </w:p>
+        </w:tc>
+        <w:tc>
+          <w:tcPr>
+            <w:tcMar>
+              <w:top w:w="100.0" w:type="dxa"/>
+              <w:left w:w="100.0" w:type="dxa"/>
+              <w:bottom w:w="100.0" w:type="dxa"/>
+              <w:right w:w="100.0" w:type="dxa"/>
+            </w:tcMar>
+          </w:tcPr>
+          <w:p>
+            <w:pPr>
+              <w:spacing w:lineRule="auto" w:after="0" w:line="240" w:before="0"/>
+              <w:ind w:left="0" w:firstLine="0" w:right="0"/>
+              <w:contextualSpacing w:val="0"/>
+              <w:jc w:val="left"/>
+            </w:pPr>
+            <w:r>
+              <w:rPr>
+                <w:rtl w:val="0"/>
+              </w:rPr>
+            </w:r>
+          </w:p>
+        </w:tc>
+        <w:tc>
+          <w:tcPr>
+            <w:tcMar>
+              <w:top w:w="100.0" w:type="dxa"/>
+              <w:left w:w="100.0" w:type="dxa"/>
+              <w:bottom w:w="100.0" w:type="dxa"/>
+              <w:right w:w="100.0" w:type="dxa"/>
+            </w:tcMar>
+          </w:tcPr>
+          <w:p>
+            <w:pPr>
+              <w:spacing w:lineRule="auto" w:after="0" w:line="240" w:before="0"/>
+              <w:ind w:left="0" w:firstLine="0" w:right="0"/>
+              <w:contextualSpacing w:val="0"/>
+              <w:jc w:val="left"/>
+            </w:pPr>
+            <w:r>
+              <w:rPr>
+                <w:rtl w:val="0"/>
+              </w:rPr>
+            </w:r>
+          </w:p>
+        </w:tc>
+      </w:tr>
+      <w:tr>
+        <w:tc>
+          <w:tcPr>
+            <w:tcMar>
+              <w:top w:w="100.0" w:type="dxa"/>
+              <w:left w:w="100.0" w:type="dxa"/>
+              <w:bottom w:w="100.0" w:type="dxa"/>
+              <w:right w:w="100.0" w:type="dxa"/>
+            </w:tcMar>
+          </w:tcPr>
+          <w:p>
+            <w:pPr>
+              <w:spacing w:lineRule="auto" w:after="0" w:line="240" w:before="0"/>
+              <w:ind w:left="0" w:firstLine="0" w:right="0"/>
+              <w:contextualSpacing w:val="0"/>
+              <w:jc w:val="left"/>
+            </w:pPr>
+            <w:r>
+              <w:rPr>
+                <w:rtl w:val="0"/>
+              </w:rPr>
+              <w:t xml:space="preserve">23</w:t>
+            </w:r>
+            <w:r>
+              <w:rPr>
+                <w:rtl w:val="0"/>
+              </w:rPr>
+            </w:r>
+          </w:p>
+        </w:tc>
+        <w:tc>
+          <w:tcPr>
+            <w:tcMar>
+              <w:top w:w="100.0" w:type="dxa"/>
+              <w:left w:w="100.0" w:type="dxa"/>
+              <w:bottom w:w="100.0" w:type="dxa"/>
+              <w:right w:w="100.0" w:type="dxa"/>
+            </w:tcMar>
+          </w:tcPr>
+          <w:p>
+            <w:pPr>
+              <w:spacing w:lineRule="auto" w:after="0" w:line="240" w:before="0"/>
+              <w:ind w:left="0" w:firstLine="0" w:right="0"/>
+              <w:contextualSpacing w:val="0"/>
+              <w:jc w:val="left"/>
+            </w:pPr>
+            <w:r>
+              <w:rPr>
+                <w:b w:val="1"/>
+                <w:rtl w:val="0"/>
+              </w:rPr>
+              <w:t xml:space="preserve">Aktiviteter</w:t>
+            </w:r>
+          </w:p>
+          <w:p>
+            <w:pPr>
+              <w:spacing w:lineRule="auto" w:after="0" w:line="240" w:before="0"/>
+              <w:ind w:left="0" w:firstLine="0" w:right="0"/>
+              <w:contextualSpacing w:val="0"/>
+              <w:jc w:val="left"/>
+            </w:pPr>
+            <w:r>
+              <w:rPr>
+                <w:rtl w:val="0"/>
+              </w:rPr>
+              <w:t xml:space="preserve">Redigera - Systemadministratör</w:t>
+            </w:r>
+          </w:p>
+        </w:tc>
+        <w:tc>
+          <w:tcPr>
+            <w:tcMar>
+              <w:top w:w="100.0" w:type="dxa"/>
+              <w:left w:w="100.0" w:type="dxa"/>
+              <w:bottom w:w="100.0" w:type="dxa"/>
+              <w:right w:w="100.0" w:type="dxa"/>
+            </w:tcMar>
+          </w:tcPr>
+          <w:p>
+            <w:pPr>
+              <w:spacing w:lineRule="auto" w:after="0" w:line="240" w:before="0"/>
+              <w:ind w:left="0" w:firstLine="0" w:right="0"/>
+              <w:contextualSpacing w:val="0"/>
+              <w:jc w:val="left"/>
+            </w:pPr>
+            <w:r>
+              <w:rPr>
+                <w:rtl w:val="0"/>
+              </w:rPr>
+            </w:r>
+          </w:p>
+        </w:tc>
+        <w:tc>
+          <w:tcPr>
+            <w:tcMar>
+              <w:top w:w="100.0" w:type="dxa"/>
+              <w:left w:w="100.0" w:type="dxa"/>
+              <w:bottom w:w="100.0" w:type="dxa"/>
+              <w:right w:w="100.0" w:type="dxa"/>
+            </w:tcMar>
+          </w:tcPr>
+          <w:p>
+            <w:pPr>
+              <w:spacing w:lineRule="auto" w:after="0" w:line="240" w:before="0"/>
+              <w:ind w:left="0" w:firstLine="0" w:right="0"/>
+              <w:contextualSpacing w:val="0"/>
+              <w:jc w:val="left"/>
+            </w:pPr>
+            <w:r>
+              <w:rPr>
+                <w:rtl w:val="0"/>
+              </w:rPr>
+            </w:r>
+          </w:p>
+        </w:tc>
+      </w:tr>
+      <w:tr>
+        <w:tc>
+          <w:tcPr>
+            <w:tcMar>
+              <w:top w:w="100.0" w:type="dxa"/>
+              <w:left w:w="100.0" w:type="dxa"/>
+              <w:bottom w:w="100.0" w:type="dxa"/>
+              <w:right w:w="100.0" w:type="dxa"/>
+            </w:tcMar>
+          </w:tcPr>
+          <w:p>
+            <w:pPr>
+              <w:spacing w:lineRule="auto" w:after="0" w:line="240" w:before="0"/>
+              <w:ind w:left="0" w:firstLine="0" w:right="0"/>
+              <w:contextualSpacing w:val="0"/>
+              <w:jc w:val="left"/>
+            </w:pPr>
+            <w:r>
+              <w:rPr>
+                <w:rtl w:val="0"/>
+              </w:rPr>
+              <w:t xml:space="preserve">24</w:t>
+            </w:r>
+            <w:r>
+              <w:rPr>
+                <w:rtl w:val="0"/>
+              </w:rPr>
+            </w:r>
+          </w:p>
+        </w:tc>
+        <w:tc>
+          <w:tcPr>
+            <w:tcMar>
+              <w:top w:w="100.0" w:type="dxa"/>
+              <w:left w:w="100.0" w:type="dxa"/>
+              <w:bottom w:w="100.0" w:type="dxa"/>
+              <w:right w:w="100.0" w:type="dxa"/>
+            </w:tcMar>
+          </w:tcPr>
+          <w:p>
+            <w:pPr>
+              <w:spacing w:lineRule="auto" w:after="0" w:line="240" w:before="0"/>
+              <w:ind w:left="0" w:firstLine="0" w:right="0"/>
+              <w:contextualSpacing w:val="0"/>
+              <w:jc w:val="left"/>
+            </w:pPr>
+            <w:r>
+              <w:rPr>
+                <w:b w:val="1"/>
+                <w:rtl w:val="0"/>
+              </w:rPr>
+              <w:t xml:space="preserve">Aktiviteter Adm-avd.</w:t>
+            </w:r>
+          </w:p>
+          <w:p>
+            <w:pPr>
+              <w:spacing w:lineRule="auto" w:after="0" w:line="240" w:before="0"/>
+              <w:ind w:left="0" w:firstLine="0" w:right="0"/>
+              <w:contextualSpacing w:val="0"/>
+              <w:jc w:val="left"/>
+            </w:pPr>
+            <w:r>
+              <w:rPr>
+                <w:rtl w:val="0"/>
+              </w:rPr>
+              <w:t xml:space="preserve">AktivitesID har två avslutande tecken AO</w:t>
+            </w:r>
+          </w:p>
+        </w:tc>
+        <w:tc>
+          <w:tcPr>
+            <w:tcMar>
+              <w:top w:w="100.0" w:type="dxa"/>
+              <w:left w:w="100.0" w:type="dxa"/>
+              <w:bottom w:w="100.0" w:type="dxa"/>
+              <w:right w:w="100.0" w:type="dxa"/>
+            </w:tcMar>
+          </w:tcPr>
+          <w:p>
+            <w:pPr>
+              <w:spacing w:lineRule="auto" w:after="0" w:line="240" w:before="0"/>
+              <w:ind w:left="0" w:firstLine="0" w:right="0"/>
+              <w:contextualSpacing w:val="0"/>
+              <w:jc w:val="left"/>
+            </w:pPr>
+            <w:r>
+              <w:rPr>
+                <w:rtl w:val="0"/>
+              </w:rPr>
+            </w:r>
+          </w:p>
+        </w:tc>
+        <w:tc>
+          <w:tcPr>
+            <w:tcMar>
+              <w:top w:w="100.0" w:type="dxa"/>
+              <w:left w:w="100.0" w:type="dxa"/>
+              <w:bottom w:w="100.0" w:type="dxa"/>
+              <w:right w:w="100.0" w:type="dxa"/>
+            </w:tcMar>
+          </w:tcPr>
+          <w:p>
+            <w:pPr>
+              <w:spacing w:lineRule="auto" w:after="0" w:line="240" w:before="0"/>
+              <w:ind w:left="0" w:firstLine="0" w:right="0"/>
+              <w:contextualSpacing w:val="0"/>
+              <w:jc w:val="left"/>
+            </w:pPr>
+            <w:r>
+              <w:rPr>
+                <w:rtl w:val="0"/>
+              </w:rPr>
+            </w:r>
+          </w:p>
+        </w:tc>
+      </w:tr>
+      <w:tr>
+        <w:tc>
+          <w:tcPr>
+            <w:tcMar>
+              <w:top w:w="100.0" w:type="dxa"/>
+              <w:left w:w="100.0" w:type="dxa"/>
+              <w:bottom w:w="100.0" w:type="dxa"/>
+              <w:right w:w="100.0" w:type="dxa"/>
+            </w:tcMar>
+          </w:tcPr>
+          <w:p>
+            <w:pPr>
+              <w:spacing w:lineRule="auto" w:after="0" w:line="240" w:before="0"/>
+              <w:ind w:left="0" w:firstLine="0" w:right="0"/>
+              <w:contextualSpacing w:val="0"/>
+              <w:jc w:val="left"/>
+            </w:pPr>
+            <w:r>
+              <w:rPr>
+                <w:rtl w:val="0"/>
+              </w:rPr>
+              <w:t xml:space="preserve">25</w:t>
+            </w:r>
+            <w:r>
+              <w:rPr>
+                <w:rtl w:val="0"/>
+              </w:rPr>
+            </w:r>
+          </w:p>
+        </w:tc>
+        <w:tc>
+          <w:tcPr>
+            <w:tcMar>
+              <w:top w:w="100.0" w:type="dxa"/>
+              <w:left w:w="100.0" w:type="dxa"/>
+              <w:bottom w:w="100.0" w:type="dxa"/>
+              <w:right w:w="100.0" w:type="dxa"/>
+            </w:tcMar>
+          </w:tcPr>
+          <w:p>
+            <w:pPr>
+              <w:spacing w:lineRule="auto" w:after="0" w:line="240" w:before="0"/>
+              <w:ind w:left="0" w:firstLine="0" w:right="0"/>
+              <w:contextualSpacing w:val="0"/>
+              <w:jc w:val="left"/>
+            </w:pPr>
+            <w:r>
+              <w:rPr>
+                <w:b w:val="1"/>
+                <w:rtl w:val="0"/>
+              </w:rPr>
+              <w:t xml:space="preserve">Aktiviteter Fo-avd.</w:t>
+            </w:r>
+          </w:p>
+          <w:p>
+            <w:pPr>
+              <w:spacing w:lineRule="auto" w:after="0" w:line="240" w:before="0"/>
+              <w:ind w:left="0" w:firstLine="0" w:right="0"/>
+              <w:contextualSpacing w:val="0"/>
+              <w:jc w:val="left"/>
+            </w:pPr>
+            <w:r>
+              <w:rPr>
+                <w:rtl w:val="0"/>
+              </w:rPr>
+              <w:t xml:space="preserve">AktivitesID har två avslutande tecken FO</w:t>
+            </w:r>
+          </w:p>
+        </w:tc>
+        <w:tc>
+          <w:tcPr>
+            <w:tcMar>
+              <w:top w:w="100.0" w:type="dxa"/>
+              <w:left w:w="100.0" w:type="dxa"/>
+              <w:bottom w:w="100.0" w:type="dxa"/>
+              <w:right w:w="100.0" w:type="dxa"/>
+            </w:tcMar>
+          </w:tcPr>
+          <w:p>
+            <w:pPr>
+              <w:spacing w:lineRule="auto" w:after="0" w:line="240" w:before="0"/>
+              <w:ind w:left="0" w:firstLine="0" w:right="0"/>
+              <w:contextualSpacing w:val="0"/>
+              <w:jc w:val="left"/>
+            </w:pPr>
+            <w:r>
+              <w:rPr>
+                <w:rtl w:val="0"/>
+              </w:rPr>
+            </w:r>
+          </w:p>
+        </w:tc>
+        <w:tc>
+          <w:tcPr>
+            <w:tcMar>
+              <w:top w:w="100.0" w:type="dxa"/>
+              <w:left w:w="100.0" w:type="dxa"/>
+              <w:bottom w:w="100.0" w:type="dxa"/>
+              <w:right w:w="100.0" w:type="dxa"/>
+            </w:tcMar>
+          </w:tcPr>
+          <w:p>
+            <w:pPr>
+              <w:spacing w:lineRule="auto" w:after="0" w:line="240" w:before="0"/>
+              <w:ind w:left="0" w:firstLine="0" w:right="0"/>
+              <w:contextualSpacing w:val="0"/>
+              <w:jc w:val="left"/>
+            </w:pPr>
+            <w:r>
+              <w:rPr>
+                <w:rtl w:val="0"/>
+              </w:rPr>
+            </w:r>
+          </w:p>
+        </w:tc>
+      </w:tr>
+      <w:tr>
+        <w:tc>
+          <w:tcPr>
+            <w:tcMar>
+              <w:top w:w="100.0" w:type="dxa"/>
+              <w:left w:w="100.0" w:type="dxa"/>
+              <w:bottom w:w="100.0" w:type="dxa"/>
+              <w:right w:w="100.0" w:type="dxa"/>
+            </w:tcMar>
+          </w:tcPr>
+          <w:p>
+            <w:pPr>
+              <w:spacing w:lineRule="auto" w:after="0" w:line="240" w:before="0"/>
+              <w:ind w:left="0" w:firstLine="0" w:right="0"/>
+              <w:contextualSpacing w:val="0"/>
+              <w:jc w:val="left"/>
+            </w:pPr>
+            <w:r>
+              <w:rPr>
+                <w:rtl w:val="0"/>
+              </w:rPr>
+            </w:r>
+          </w:p>
+        </w:tc>
+        <w:tc>
+          <w:tcPr>
+            <w:tcMar>
+              <w:top w:w="100.0" w:type="dxa"/>
+              <w:left w:w="100.0" w:type="dxa"/>
+              <w:bottom w:w="100.0" w:type="dxa"/>
+              <w:right w:w="100.0" w:type="dxa"/>
+            </w:tcMar>
+          </w:tcPr>
+          <w:p>
+            <w:pPr>
+              <w:spacing w:lineRule="auto" w:after="0" w:line="240" w:before="0"/>
+              <w:ind w:left="0" w:firstLine="0" w:right="0"/>
+              <w:contextualSpacing w:val="0"/>
+              <w:jc w:val="left"/>
+            </w:pPr>
+            <w:r>
+              <w:rPr>
+                <w:rtl w:val="0"/>
+              </w:rPr>
+            </w:r>
+          </w:p>
+        </w:tc>
+        <w:tc>
+          <w:tcPr>
+            <w:tcMar>
+              <w:top w:w="100.0" w:type="dxa"/>
+              <w:left w:w="100.0" w:type="dxa"/>
+              <w:bottom w:w="100.0" w:type="dxa"/>
+              <w:right w:w="100.0" w:type="dxa"/>
+            </w:tcMar>
+          </w:tcPr>
+          <w:p>
+            <w:pPr>
+              <w:spacing w:lineRule="auto" w:after="0" w:line="240" w:before="0"/>
+              <w:ind w:left="0" w:firstLine="0" w:right="0"/>
+              <w:contextualSpacing w:val="0"/>
+              <w:jc w:val="left"/>
+            </w:pPr>
+            <w:r>
+              <w:rPr>
+                <w:rtl w:val="0"/>
+              </w:rPr>
+            </w:r>
+          </w:p>
+        </w:tc>
+        <w:tc>
+          <w:tcPr>
+            <w:tcMar>
+              <w:top w:w="100.0" w:type="dxa"/>
+              <w:left w:w="100.0" w:type="dxa"/>
+              <w:bottom w:w="100.0" w:type="dxa"/>
+              <w:right w:w="100.0" w:type="dxa"/>
+            </w:tcMar>
+          </w:tcPr>
+          <w:p>
+            <w:pPr>
+              <w:spacing w:lineRule="auto" w:after="0" w:line="240" w:before="0"/>
+              <w:ind w:left="0" w:firstLine="0" w:right="0"/>
+              <w:contextualSpacing w:val="0"/>
+              <w:jc w:val="left"/>
+            </w:pPr>
+            <w:r>
+              <w:rPr>
+                <w:rtl w:val="0"/>
+              </w:rPr>
+            </w:r>
+          </w:p>
+        </w:tc>
+      </w:tr>
+      <w:tr>
+        <w:trPr>
+          <w:trHeight w:val="820" w:hRule="atLeast"/>
+        </w:trPr>
+        <w:tc>
+          <w:tcPr>
+            <w:tcMar>
+              <w:top w:w="100.0" w:type="dxa"/>
+              <w:left w:w="100.0" w:type="dxa"/>
+              <w:bottom w:w="100.0" w:type="dxa"/>
+              <w:right w:w="100.0" w:type="dxa"/>
+            </w:tcMar>
+          </w:tcPr>
+          <w:p>
+            <w:pPr>
+              <w:spacing w:lineRule="auto" w:after="0" w:line="240" w:before="0"/>
+              <w:ind w:left="0" w:firstLine="0" w:right="0"/>
+              <w:contextualSpacing w:val="0"/>
+              <w:jc w:val="left"/>
+            </w:pPr>
+            <w:r>
+              <w:rPr>
+                <w:rtl w:val="0"/>
+              </w:rPr>
+              <w:t xml:space="preserve">26</w:t>
+            </w:r>
+            <w:r>
+              <w:rPr>
+                <w:rtl w:val="0"/>
+              </w:rPr>
+            </w:r>
+          </w:p>
+        </w:tc>
+        <w:tc>
+          <w:tcPr>
+            <w:tcMar>
+              <w:top w:w="100.0" w:type="dxa"/>
+              <w:left w:w="100.0" w:type="dxa"/>
+              <w:bottom w:w="100.0" w:type="dxa"/>
+              <w:right w:w="100.0" w:type="dxa"/>
+            </w:tcMar>
+          </w:tcPr>
+          <w:p>
+            <w:pPr>
+              <w:spacing w:lineRule="auto" w:line="240"/>
+              <w:contextualSpacing w:val="0"/>
+              <w:rPr/>
+            </w:pPr>
+            <w:r>
+              <w:rPr>
+                <w:b w:val="1"/>
+                <w:rtl w:val="0"/>
+              </w:rPr>
+              <w:t xml:space="preserve">Kostnadsbudgetering/Resursallokering</w:t>
+            </w:r>
+          </w:p>
+          <w:p>
+            <w:pPr>
+              <w:spacing w:lineRule="auto" w:line="240"/>
+              <w:contextualSpacing w:val="0"/>
+              <w:rPr/>
+            </w:pPr>
+            <w:r>
+              <w:rPr>
+                <w:b w:val="1"/>
+                <w:rtl w:val="0"/>
+              </w:rPr>
+              <w:t xml:space="preserve">Registrera andel av respektive persons Års</w:t>
+            </w:r>
+          </w:p>
+        </w:tc>
+        <w:tc>
+          <w:tcPr>
+            <w:tcMar>
+              <w:top w:w="100.0" w:type="dxa"/>
+              <w:left w:w="100.0" w:type="dxa"/>
+              <w:bottom w:w="100.0" w:type="dxa"/>
+              <w:right w:w="100.0" w:type="dxa"/>
+            </w:tcMar>
+          </w:tcPr>
+          <w:p>
+            <w:pPr>
+              <w:spacing w:lineRule="auto" w:after="0" w:line="240" w:before="0"/>
+              <w:ind w:left="0" w:firstLine="0" w:right="0"/>
+              <w:contextualSpacing w:val="0"/>
+              <w:jc w:val="left"/>
+            </w:pPr>
+            <w:r>
+              <w:rPr>
+                <w:rtl w:val="0"/>
+              </w:rPr>
+            </w:r>
+          </w:p>
+        </w:tc>
+        <w:tc>
+          <w:tcPr>
+            <w:tcMar>
+              <w:top w:w="100.0" w:type="dxa"/>
+              <w:left w:w="100.0" w:type="dxa"/>
+              <w:bottom w:w="100.0" w:type="dxa"/>
+              <w:right w:w="100.0" w:type="dxa"/>
+            </w:tcMar>
+          </w:tcPr>
+          <w:p>
+            <w:pPr>
+              <w:spacing w:lineRule="auto" w:after="0" w:line="240" w:before="0"/>
+              <w:ind w:left="0" w:firstLine="0" w:right="0"/>
+              <w:contextualSpacing w:val="0"/>
+              <w:jc w:val="left"/>
+            </w:pPr>
+            <w:r>
+              <w:rPr>
+                <w:rtl w:val="0"/>
+              </w:rPr>
+            </w:r>
+          </w:p>
+        </w:tc>
+      </w:tr>
+      <w:tr>
+        <w:tc>
+          <w:tcPr>
+            <w:tcMar>
+              <w:top w:w="100.0" w:type="dxa"/>
+              <w:left w:w="100.0" w:type="dxa"/>
+              <w:bottom w:w="100.0" w:type="dxa"/>
+              <w:right w:w="100.0" w:type="dxa"/>
+            </w:tcMar>
+          </w:tcPr>
+          <w:p>
+            <w:pPr>
+              <w:spacing w:lineRule="auto" w:after="0" w:line="240" w:before="0"/>
+              <w:ind w:left="0" w:firstLine="0" w:right="0"/>
+              <w:contextualSpacing w:val="0"/>
+              <w:jc w:val="left"/>
+            </w:pPr>
+            <w:r>
+              <w:rPr>
+                <w:rtl w:val="0"/>
+              </w:rPr>
+            </w:r>
+          </w:p>
+        </w:tc>
+        <w:tc>
+          <w:tcPr>
+            <w:tcMar>
+              <w:top w:w="100.0" w:type="dxa"/>
+              <w:left w:w="100.0" w:type="dxa"/>
+              <w:bottom w:w="100.0" w:type="dxa"/>
+              <w:right w:w="100.0" w:type="dxa"/>
+            </w:tcMar>
+          </w:tcPr>
+          <w:p>
+            <w:pPr>
+              <w:spacing w:lineRule="auto" w:after="0" w:line="240" w:before="0"/>
+              <w:ind w:left="0" w:firstLine="0" w:right="0"/>
+              <w:contextualSpacing w:val="0"/>
+              <w:jc w:val="left"/>
+            </w:pPr>
+            <w:r>
+              <w:rPr>
+                <w:b w:val="1"/>
+                <w:rtl w:val="0"/>
+              </w:rPr>
+              <w:t xml:space="preserve">Personal</w:t>
+            </w:r>
+          </w:p>
+          <w:p>
+            <w:pPr>
+              <w:spacing w:lineRule="auto" w:after="0" w:line="240" w:before="0"/>
+              <w:ind w:left="0" w:firstLine="0" w:right="0"/>
+              <w:contextualSpacing w:val="0"/>
+              <w:jc w:val="left"/>
+            </w:pPr>
+            <w:r>
+              <w:rPr>
+                <w:rtl w:val="0"/>
+              </w:rPr>
+              <w:t xml:space="preserve">Registrera - Personalchef</w:t>
+            </w:r>
+          </w:p>
+        </w:tc>
+        <w:tc>
+          <w:tcPr>
+            <w:tcMar>
+              <w:top w:w="100.0" w:type="dxa"/>
+              <w:left w:w="100.0" w:type="dxa"/>
+              <w:bottom w:w="100.0" w:type="dxa"/>
+              <w:right w:w="100.0" w:type="dxa"/>
+            </w:tcMar>
+          </w:tcPr>
+          <w:p>
+            <w:pPr>
+              <w:spacing w:lineRule="auto" w:after="0" w:line="240" w:before="0"/>
+              <w:ind w:left="0" w:firstLine="0" w:right="0"/>
+              <w:contextualSpacing w:val="0"/>
+              <w:jc w:val="left"/>
+            </w:pPr>
+            <w:r>
+              <w:rPr>
+                <w:rtl w:val="0"/>
+              </w:rPr>
+            </w:r>
+          </w:p>
+        </w:tc>
+        <w:tc>
+          <w:tcPr>
+            <w:tcMar>
+              <w:top w:w="100.0" w:type="dxa"/>
+              <w:left w:w="100.0" w:type="dxa"/>
+              <w:bottom w:w="100.0" w:type="dxa"/>
+              <w:right w:w="100.0" w:type="dxa"/>
+            </w:tcMar>
+          </w:tcPr>
+          <w:p>
+            <w:pPr>
+              <w:spacing w:lineRule="auto" w:after="0" w:line="240" w:before="0"/>
+              <w:ind w:left="0" w:firstLine="0" w:right="0"/>
+              <w:contextualSpacing w:val="0"/>
+              <w:jc w:val="left"/>
+            </w:pPr>
+            <w:r>
+              <w:rPr>
+                <w:rtl w:val="0"/>
+              </w:rPr>
+            </w:r>
+          </w:p>
+        </w:tc>
+      </w:tr>
+      <w:tr>
+        <w:tc>
+          <w:tcPr>
+            <w:tcMar>
+              <w:top w:w="100.0" w:type="dxa"/>
+              <w:left w:w="100.0" w:type="dxa"/>
+              <w:bottom w:w="100.0" w:type="dxa"/>
+              <w:right w:w="100.0" w:type="dxa"/>
+            </w:tcMar>
+          </w:tcPr>
+          <w:p>
+            <w:pPr>
+              <w:spacing w:lineRule="auto" w:after="0" w:line="240" w:before="0"/>
+              <w:ind w:left="0" w:firstLine="0" w:right="0"/>
+              <w:contextualSpacing w:val="0"/>
+              <w:jc w:val="left"/>
+            </w:pPr>
+            <w:r>
+              <w:rPr>
+                <w:rtl w:val="0"/>
+              </w:rPr>
+            </w:r>
+          </w:p>
+        </w:tc>
+        <w:tc>
+          <w:tcPr>
+            <w:tcMar>
+              <w:top w:w="100.0" w:type="dxa"/>
+              <w:left w:w="100.0" w:type="dxa"/>
+              <w:bottom w:w="100.0" w:type="dxa"/>
+              <w:right w:w="100.0" w:type="dxa"/>
+            </w:tcMar>
+          </w:tcPr>
+          <w:p>
+            <w:pPr>
+              <w:spacing w:lineRule="auto" w:after="0" w:line="240" w:before="0"/>
+              <w:ind w:left="0" w:firstLine="0" w:right="0"/>
+              <w:contextualSpacing w:val="0"/>
+              <w:jc w:val="left"/>
+            </w:pPr>
+            <w:r>
+              <w:rPr>
+                <w:b w:val="1"/>
+                <w:rtl w:val="0"/>
+              </w:rPr>
+              <w:t xml:space="preserve">Personal</w:t>
+            </w:r>
+          </w:p>
+          <w:p>
+            <w:pPr>
+              <w:spacing w:lineRule="auto" w:after="0" w:line="240" w:before="0"/>
+              <w:ind w:left="0" w:firstLine="0" w:right="0"/>
+              <w:contextualSpacing w:val="0"/>
+              <w:jc w:val="left"/>
+            </w:pPr>
+            <w:r>
+              <w:rPr>
+                <w:rtl w:val="0"/>
+              </w:rPr>
+              <w:t xml:space="preserve">Placera - Personalchef</w:t>
             </w:r>
           </w:p>
         </w:tc>
